--- a/Fullproject/หน้าปกโปรเจ็ค.docx
+++ b/Fullproject/หน้าปกโปรเจ็ค.docx
@@ -229,15 +229,13 @@
           <w:tab w:val="left" w:pos="2835"/>
         </w:tabs>
         <w:rPr>
-          <w:rFonts w:ascii="TH SarabunPSK" w:hAnsi="TH SarabunPSK" w:cs="TH SarabunPSK" w:hint="cs"/>
-          <w:b/>
-          <w:bCs/>
-          <w:sz w:val="36"/>
-          <w:szCs w:val="36"/>
-        </w:rPr>
-      </w:pPr>
-      <w:bookmarkStart w:id="0" w:name="_GoBack"/>
-      <w:bookmarkEnd w:id="0"/>
+          <w:rFonts w:ascii="TH SarabunPSK" w:hAnsi="TH SarabunPSK" w:cs="TH SarabunPSK"/>
+          <w:b/>
+          <w:bCs/>
+          <w:sz w:val="36"/>
+          <w:szCs w:val="36"/>
+        </w:rPr>
+      </w:pPr>
     </w:p>
     <w:p>
       <w:pPr>
@@ -441,7 +439,7 @@
       <w:pPr>
         <w:jc w:val="center"/>
         <w:rPr>
-          <w:rFonts w:ascii="TH SarabunPSK" w:hAnsi="TH SarabunPSK" w:cs="TH SarabunPSK"/>
+          <w:rFonts w:ascii="TH SarabunPSK" w:hAnsi="TH SarabunPSK" w:cs="TH SarabunPSK" w:hint="cs"/>
           <w:b/>
           <w:bCs/>
           <w:sz w:val="36"/>
@@ -478,8 +476,10 @@
           <w:sz w:val="36"/>
           <w:szCs w:val="36"/>
         </w:rPr>
-        <w:t>9</w:t>
-      </w:r>
+        <w:t>8</w:t>
+      </w:r>
+      <w:bookmarkStart w:id="0" w:name="_GoBack"/>
+      <w:bookmarkEnd w:id="0"/>
     </w:p>
     <w:sectPr>
       <w:pgSz w:w="11906" w:h="16838"/>

--- a/Fullproject/หน้าปกโปรเจ็ค.docx
+++ b/Fullproject/หน้าปกโปรเจ็ค.docx
@@ -476,7 +476,7 @@
           <w:sz w:val="36"/>
           <w:szCs w:val="36"/>
         </w:rPr>
-        <w:t>8</w:t>
+        <w:t>9</w:t>
       </w:r>
       <w:bookmarkStart w:id="0" w:name="_GoBack"/>
       <w:bookmarkEnd w:id="0"/>

--- a/Fullproject/หน้าปกโปรเจ็ค.docx
+++ b/Fullproject/หน้าปกโปรเจ็ค.docx
@@ -239,247 +239,210 @@
     </w:p>
     <w:p>
       <w:pPr>
-        <w:tabs>
-          <w:tab w:val="left" w:pos="2835"/>
-        </w:tabs>
-        <w:rPr>
-          <w:rFonts w:ascii="TH SarabunPSK" w:hAnsi="TH SarabunPSK" w:cs="TH SarabunPSK"/>
-          <w:b/>
-          <w:bCs/>
-          <w:sz w:val="36"/>
-          <w:szCs w:val="36"/>
-        </w:rPr>
-      </w:pPr>
-    </w:p>
-    <w:p>
-      <w:pPr>
         <w:jc w:val="center"/>
         <w:rPr>
           <w:rFonts w:ascii="TH SarabunPSK" w:hAnsi="TH SarabunPSK" w:cs="TH SarabunPSK"/>
-          <w:b/>
-          <w:bCs/>
-          <w:sz w:val="36"/>
-          <w:szCs w:val="36"/>
-        </w:rPr>
-      </w:pPr>
-      <w:r>
-        <w:rPr>
-          <w:rFonts w:ascii="TH SarabunPSK" w:hAnsi="TH SarabunPSK" w:cs="TH SarabunPSK"/>
-          <w:b/>
-          <w:bCs/>
-          <w:sz w:val="36"/>
-          <w:szCs w:val="36"/>
-          <w:cs/>
-        </w:rPr>
-        <w:t>นายศรศักดิ์  มานาดี</w:t>
-      </w:r>
-    </w:p>
-    <w:p>
-      <w:pPr>
-        <w:jc w:val="center"/>
-        <w:rPr>
-          <w:rFonts w:ascii="TH SarabunPSK" w:hAnsi="TH SarabunPSK" w:cs="TH SarabunPSK"/>
-        </w:rPr>
-      </w:pPr>
-      <w:r>
-        <w:rPr>
-          <w:rFonts w:ascii="TH SarabunPSK" w:hAnsi="TH SarabunPSK" w:cs="TH SarabunPSK"/>
-          <w:b/>
-          <w:bCs/>
-          <w:sz w:val="36"/>
-          <w:szCs w:val="36"/>
-          <w:cs/>
-        </w:rPr>
-        <w:t>นายอภิรักษ์  บุญยงค์</w:t>
-      </w:r>
-    </w:p>
-    <w:p>
-      <w:pPr>
-        <w:rPr>
-          <w:rFonts w:ascii="TH SarabunPSK" w:hAnsi="TH SarabunPSK" w:cs="TH SarabunPSK"/>
-          <w:b/>
-          <w:bCs/>
-          <w:cs/>
-        </w:rPr>
-      </w:pPr>
-    </w:p>
-    <w:p>
-      <w:pPr>
-        <w:rPr>
-          <w:rFonts w:ascii="TH SarabunPSK" w:hAnsi="TH SarabunPSK" w:cs="TH SarabunPSK"/>
-          <w:b/>
-          <w:bCs/>
-        </w:rPr>
-      </w:pPr>
-    </w:p>
-    <w:p>
-      <w:pPr>
-        <w:rPr>
-          <w:rFonts w:ascii="TH SarabunPSK" w:hAnsi="TH SarabunPSK" w:cs="TH SarabunPSK"/>
-          <w:b/>
-          <w:bCs/>
-        </w:rPr>
-      </w:pPr>
-    </w:p>
-    <w:p>
-      <w:pPr>
-        <w:rPr>
-          <w:rFonts w:ascii="TH SarabunPSK" w:hAnsi="TH SarabunPSK" w:cs="TH SarabunPSK"/>
-          <w:b/>
-          <w:bCs/>
-        </w:rPr>
-      </w:pPr>
-    </w:p>
-    <w:p>
-      <w:pPr>
-        <w:rPr>
-          <w:rFonts w:ascii="TH SarabunPSK" w:hAnsi="TH SarabunPSK" w:cs="TH SarabunPSK"/>
-          <w:b/>
-          <w:bCs/>
-          <w:sz w:val="36"/>
-          <w:szCs w:val="36"/>
-        </w:rPr>
-      </w:pPr>
-    </w:p>
-    <w:p>
-      <w:pPr>
-        <w:jc w:val="center"/>
-        <w:rPr>
-          <w:rFonts w:ascii="TH SarabunPSK" w:hAnsi="TH SarabunPSK" w:cs="TH SarabunPSK"/>
-          <w:b/>
-          <w:bCs/>
-          <w:sz w:val="36"/>
-          <w:szCs w:val="36"/>
-        </w:rPr>
-      </w:pPr>
-      <w:r>
-        <w:rPr>
-          <w:rFonts w:ascii="TH SarabunPSK" w:hAnsi="TH SarabunPSK" w:cs="TH SarabunPSK"/>
-          <w:b/>
-          <w:bCs/>
-          <w:sz w:val="36"/>
-          <w:szCs w:val="36"/>
-          <w:cs/>
-        </w:rPr>
-        <w:t>ปริญญานิพนธ์นี้เป็นส่วนหนึ่งของการศึกษาตาม</w:t>
-      </w:r>
-    </w:p>
-    <w:p>
-      <w:pPr>
-        <w:jc w:val="center"/>
-        <w:rPr>
-          <w:rFonts w:ascii="TH SarabunPSK" w:hAnsi="TH SarabunPSK" w:cs="TH SarabunPSK"/>
-          <w:b/>
-          <w:bCs/>
-          <w:sz w:val="36"/>
-          <w:szCs w:val="36"/>
-          <w:cs/>
-        </w:rPr>
-      </w:pPr>
-      <w:r>
-        <w:rPr>
-          <w:rFonts w:ascii="TH SarabunPSK" w:hAnsi="TH SarabunPSK" w:cs="TH SarabunPSK"/>
-          <w:b/>
-          <w:bCs/>
-          <w:sz w:val="36"/>
-          <w:szCs w:val="36"/>
-          <w:cs/>
-        </w:rPr>
-        <w:t>หลักสูตรวิทยาศาสตร์บัณฑิต สาขาวิชาวิทยาการคอมพิวเตอร์</w:t>
-      </w:r>
-    </w:p>
-    <w:p>
-      <w:pPr>
-        <w:jc w:val="center"/>
-        <w:rPr>
-          <w:rFonts w:ascii="TH SarabunPSK" w:hAnsi="TH SarabunPSK" w:cs="TH SarabunPSK"/>
-          <w:b/>
-          <w:bCs/>
-          <w:sz w:val="36"/>
-          <w:szCs w:val="36"/>
-        </w:rPr>
-      </w:pPr>
-      <w:r>
-        <w:rPr>
-          <w:rFonts w:ascii="TH SarabunPSK" w:hAnsi="TH SarabunPSK" w:cs="TH SarabunPSK"/>
-          <w:b/>
-          <w:bCs/>
-          <w:sz w:val="36"/>
-          <w:szCs w:val="36"/>
-          <w:cs/>
-        </w:rPr>
-        <w:t>คณะเกษตรศาสตร์และเทคโนโลยี</w:t>
-      </w:r>
-    </w:p>
-    <w:p>
-      <w:pPr>
-        <w:jc w:val="center"/>
-        <w:rPr>
-          <w:rFonts w:ascii="TH SarabunPSK" w:hAnsi="TH SarabunPSK" w:cs="TH SarabunPSK"/>
-          <w:b/>
-          <w:bCs/>
-          <w:sz w:val="36"/>
-          <w:szCs w:val="36"/>
-          <w:cs/>
-        </w:rPr>
-      </w:pPr>
-      <w:r>
-        <w:rPr>
-          <w:rFonts w:ascii="TH SarabunPSK" w:hAnsi="TH SarabunPSK" w:cs="TH SarabunPSK"/>
-          <w:b/>
-          <w:bCs/>
-          <w:sz w:val="36"/>
-          <w:szCs w:val="36"/>
-          <w:cs/>
-        </w:rPr>
-        <w:t>มหาวิทยาลัยเทคโนโลยีราชมงคลอีสาน วิทยาเขตสุรินทร์</w:t>
-      </w:r>
-    </w:p>
-    <w:p>
-      <w:pPr>
-        <w:jc w:val="center"/>
-        <w:rPr>
-          <w:rFonts w:ascii="TH SarabunPSK" w:hAnsi="TH SarabunPSK" w:cs="TH SarabunPSK" w:hint="cs"/>
-          <w:b/>
-          <w:bCs/>
-          <w:sz w:val="36"/>
-          <w:szCs w:val="36"/>
-          <w:cs/>
-        </w:rPr>
-      </w:pPr>
-      <w:r>
-        <w:rPr>
-          <w:rFonts w:ascii="TH SarabunPSK" w:hAnsi="TH SarabunPSK" w:cs="TH SarabunPSK"/>
-          <w:b/>
-          <w:bCs/>
-          <w:sz w:val="36"/>
-          <w:szCs w:val="36"/>
-          <w:cs/>
-        </w:rPr>
-        <w:t>ปีการศึกษา</w:t>
-      </w:r>
-      <w:r>
-        <w:rPr>
-          <w:rFonts w:ascii="TH SarabunPSK" w:hAnsi="TH SarabunPSK" w:cs="TH SarabunPSK"/>
-          <w:b/>
-          <w:bCs/>
-          <w:sz w:val="36"/>
-          <w:szCs w:val="36"/>
-        </w:rPr>
-        <w:t xml:space="preserve"> 255</w:t>
-      </w:r>
-      <w:r>
-        <w:rPr>
-          <w:rFonts w:ascii="TH SarabunPSK" w:hAnsi="TH SarabunPSK" w:cs="TH SarabunPSK"/>
-          <w:b/>
-          <w:bCs/>
-          <w:sz w:val="36"/>
-          <w:szCs w:val="36"/>
-        </w:rPr>
-        <w:t>9</w:t>
-      </w:r>
+        </w:rPr>
+      </w:pPr>
       <w:bookmarkStart w:id="0" w:name="_GoBack"/>
       <w:bookmarkEnd w:id="0"/>
+      <w:r>
+        <w:rPr>
+          <w:rFonts w:ascii="TH SarabunPSK" w:hAnsi="TH SarabunPSK" w:cs="TH SarabunPSK"/>
+          <w:b/>
+          <w:bCs/>
+          <w:sz w:val="36"/>
+          <w:szCs w:val="36"/>
+          <w:cs/>
+        </w:rPr>
+        <w:t>นายอภิรักษ์  บุญยงค์</w:t>
+      </w:r>
+    </w:p>
+    <w:p>
+      <w:pPr>
+        <w:rPr>
+          <w:rFonts w:ascii="TH SarabunPSK" w:hAnsi="TH SarabunPSK" w:cs="TH SarabunPSK"/>
+          <w:b/>
+          <w:bCs/>
+          <w:cs/>
+        </w:rPr>
+      </w:pPr>
+    </w:p>
+    <w:p>
+      <w:pPr>
+        <w:rPr>
+          <w:rFonts w:ascii="TH SarabunPSK" w:hAnsi="TH SarabunPSK" w:cs="TH SarabunPSK"/>
+          <w:b/>
+          <w:bCs/>
+        </w:rPr>
+      </w:pPr>
+    </w:p>
+    <w:p>
+      <w:pPr>
+        <w:rPr>
+          <w:rFonts w:ascii="TH SarabunPSK" w:hAnsi="TH SarabunPSK" w:cs="TH SarabunPSK"/>
+          <w:b/>
+          <w:bCs/>
+        </w:rPr>
+      </w:pPr>
+    </w:p>
+    <w:p>
+      <w:pPr>
+        <w:rPr>
+          <w:rFonts w:ascii="TH SarabunPSK" w:hAnsi="TH SarabunPSK" w:cs="TH SarabunPSK"/>
+          <w:b/>
+          <w:bCs/>
+        </w:rPr>
+      </w:pPr>
+    </w:p>
+    <w:p>
+      <w:pPr>
+        <w:rPr>
+          <w:rFonts w:ascii="TH SarabunPSK" w:hAnsi="TH SarabunPSK" w:cs="TH SarabunPSK"/>
+          <w:b/>
+          <w:bCs/>
+          <w:sz w:val="36"/>
+          <w:szCs w:val="36"/>
+        </w:rPr>
+      </w:pPr>
+    </w:p>
+    <w:p>
+      <w:pPr>
+        <w:jc w:val="center"/>
+        <w:rPr>
+          <w:rFonts w:ascii="TH SarabunPSK" w:hAnsi="TH SarabunPSK" w:cs="TH SarabunPSK"/>
+          <w:b/>
+          <w:bCs/>
+          <w:sz w:val="36"/>
+          <w:szCs w:val="36"/>
+        </w:rPr>
+      </w:pPr>
+      <w:r>
+        <w:rPr>
+          <w:rFonts w:ascii="TH SarabunPSK" w:hAnsi="TH SarabunPSK" w:cs="TH SarabunPSK"/>
+          <w:b/>
+          <w:bCs/>
+          <w:sz w:val="36"/>
+          <w:szCs w:val="36"/>
+          <w:cs/>
+        </w:rPr>
+        <w:t>ปริญญานิพนธ์นี้เป็นส่วนหนึ่งของการศึกษาตาม</w:t>
+      </w:r>
+    </w:p>
+    <w:p>
+      <w:pPr>
+        <w:jc w:val="center"/>
+        <w:rPr>
+          <w:rFonts w:ascii="TH SarabunPSK" w:hAnsi="TH SarabunPSK" w:cs="TH SarabunPSK"/>
+          <w:b/>
+          <w:bCs/>
+          <w:sz w:val="36"/>
+          <w:szCs w:val="36"/>
+          <w:cs/>
+        </w:rPr>
+      </w:pPr>
+      <w:r>
+        <w:rPr>
+          <w:rFonts w:ascii="TH SarabunPSK" w:hAnsi="TH SarabunPSK" w:cs="TH SarabunPSK"/>
+          <w:b/>
+          <w:bCs/>
+          <w:sz w:val="36"/>
+          <w:szCs w:val="36"/>
+          <w:cs/>
+        </w:rPr>
+        <w:t>หลักสูตรวิทยาศาสตร์บัณฑิต สาขาวิชาวิทยาการคอมพิวเตอร์</w:t>
+      </w:r>
+    </w:p>
+    <w:p>
+      <w:pPr>
+        <w:jc w:val="center"/>
+        <w:rPr>
+          <w:rFonts w:ascii="TH SarabunPSK" w:hAnsi="TH SarabunPSK" w:cs="TH SarabunPSK"/>
+          <w:b/>
+          <w:bCs/>
+          <w:sz w:val="36"/>
+          <w:szCs w:val="36"/>
+        </w:rPr>
+      </w:pPr>
+      <w:r>
+        <w:rPr>
+          <w:rFonts w:ascii="TH SarabunPSK" w:hAnsi="TH SarabunPSK" w:cs="TH SarabunPSK"/>
+          <w:b/>
+          <w:bCs/>
+          <w:sz w:val="36"/>
+          <w:szCs w:val="36"/>
+          <w:cs/>
+        </w:rPr>
+        <w:t>คณะเกษตรศาสตร์และเทคโนโลยี</w:t>
+      </w:r>
+    </w:p>
+    <w:p>
+      <w:pPr>
+        <w:jc w:val="center"/>
+        <w:rPr>
+          <w:rFonts w:ascii="TH SarabunPSK" w:hAnsi="TH SarabunPSK" w:cs="TH SarabunPSK"/>
+          <w:b/>
+          <w:bCs/>
+          <w:sz w:val="36"/>
+          <w:szCs w:val="36"/>
+          <w:cs/>
+        </w:rPr>
+      </w:pPr>
+      <w:r>
+        <w:rPr>
+          <w:rFonts w:ascii="TH SarabunPSK" w:hAnsi="TH SarabunPSK" w:cs="TH SarabunPSK"/>
+          <w:b/>
+          <w:bCs/>
+          <w:sz w:val="36"/>
+          <w:szCs w:val="36"/>
+          <w:cs/>
+        </w:rPr>
+        <w:t>มหาวิทยาลัยเทคโนโลยีราชมงคลอีสาน วิทยาเขตสุรินทร์</w:t>
+      </w:r>
+    </w:p>
+    <w:p>
+      <w:pPr>
+        <w:jc w:val="center"/>
+        <w:rPr>
+          <w:rFonts w:ascii="TH SarabunPSK" w:hAnsi="TH SarabunPSK" w:cs="TH SarabunPSK"/>
+          <w:b/>
+          <w:bCs/>
+          <w:sz w:val="36"/>
+          <w:szCs w:val="36"/>
+          <w:cs/>
+        </w:rPr>
+      </w:pPr>
+      <w:r>
+        <w:rPr>
+          <w:rFonts w:ascii="TH SarabunPSK" w:hAnsi="TH SarabunPSK" w:cs="TH SarabunPSK"/>
+          <w:b/>
+          <w:bCs/>
+          <w:sz w:val="36"/>
+          <w:szCs w:val="36"/>
+          <w:cs/>
+        </w:rPr>
+        <w:t>ปีการศึกษา</w:t>
+      </w:r>
+      <w:r>
+        <w:rPr>
+          <w:rFonts w:ascii="TH SarabunPSK" w:hAnsi="TH SarabunPSK" w:cs="TH SarabunPSK"/>
+          <w:b/>
+          <w:bCs/>
+          <w:sz w:val="36"/>
+          <w:szCs w:val="36"/>
+        </w:rPr>
+        <w:t xml:space="preserve"> 255</w:t>
+      </w:r>
+      <w:r>
+        <w:rPr>
+          <w:rFonts w:ascii="TH SarabunPSK" w:hAnsi="TH SarabunPSK" w:cs="TH SarabunPSK"/>
+          <w:b/>
+          <w:bCs/>
+          <w:sz w:val="36"/>
+          <w:szCs w:val="36"/>
+        </w:rPr>
+        <w:t>9</w:t>
+      </w:r>
     </w:p>
     <w:sectPr>
       <w:pgSz w:w="11906" w:h="16838"/>

--- a/Fullproject/หน้าปกโปรเจ็ค.docx
+++ b/Fullproject/หน้าปกโปรเจ็ค.docx
@@ -276,210 +276,191 @@
     </w:p>
     <w:p>
       <w:pPr>
-        <w:jc w:val="center"/>
-        <w:rPr>
-          <w:rFonts w:ascii="TH SarabunPSK" w:hAnsi="TH SarabunPSK" w:cs="TH SarabunPSK"/>
-        </w:rPr>
-      </w:pPr>
-      <w:r>
-        <w:rPr>
-          <w:rFonts w:ascii="TH SarabunPSK" w:hAnsi="TH SarabunPSK" w:cs="TH SarabunPSK"/>
-          <w:b/>
-          <w:bCs/>
-          <w:sz w:val="36"/>
-          <w:szCs w:val="36"/>
-          <w:cs/>
-        </w:rPr>
-        <w:t>นายอภิรักษ์  บุญยงค์</w:t>
-      </w:r>
-    </w:p>
-    <w:p>
-      <w:pPr>
-        <w:rPr>
-          <w:rFonts w:ascii="TH SarabunPSK" w:hAnsi="TH SarabunPSK" w:cs="TH SarabunPSK"/>
-          <w:b/>
-          <w:bCs/>
-          <w:cs/>
-        </w:rPr>
-      </w:pPr>
-    </w:p>
-    <w:p>
-      <w:pPr>
-        <w:rPr>
-          <w:rFonts w:ascii="TH SarabunPSK" w:hAnsi="TH SarabunPSK" w:cs="TH SarabunPSK"/>
-          <w:b/>
-          <w:bCs/>
-        </w:rPr>
-      </w:pPr>
-    </w:p>
-    <w:p>
-      <w:pPr>
-        <w:rPr>
-          <w:rFonts w:ascii="TH SarabunPSK" w:hAnsi="TH SarabunPSK" w:cs="TH SarabunPSK"/>
-          <w:b/>
-          <w:bCs/>
-        </w:rPr>
-      </w:pPr>
-    </w:p>
-    <w:p>
-      <w:pPr>
-        <w:rPr>
-          <w:rFonts w:ascii="TH SarabunPSK" w:hAnsi="TH SarabunPSK" w:cs="TH SarabunPSK"/>
-          <w:b/>
-          <w:bCs/>
-        </w:rPr>
-      </w:pPr>
-    </w:p>
-    <w:p>
-      <w:pPr>
-        <w:rPr>
-          <w:rFonts w:ascii="TH SarabunPSK" w:hAnsi="TH SarabunPSK" w:cs="TH SarabunPSK"/>
-          <w:b/>
-          <w:bCs/>
-          <w:sz w:val="36"/>
-          <w:szCs w:val="36"/>
-        </w:rPr>
-      </w:pPr>
-    </w:p>
-    <w:p>
-      <w:pPr>
-        <w:jc w:val="center"/>
-        <w:rPr>
-          <w:rFonts w:ascii="TH SarabunPSK" w:hAnsi="TH SarabunPSK" w:cs="TH SarabunPSK"/>
-          <w:b/>
-          <w:bCs/>
-          <w:sz w:val="36"/>
-          <w:szCs w:val="36"/>
-        </w:rPr>
-      </w:pPr>
-      <w:r>
-        <w:rPr>
-          <w:rFonts w:ascii="TH SarabunPSK" w:hAnsi="TH SarabunPSK" w:cs="TH SarabunPSK"/>
-          <w:b/>
-          <w:bCs/>
-          <w:sz w:val="36"/>
-          <w:szCs w:val="36"/>
-          <w:cs/>
-        </w:rPr>
-        <w:t>ปริญญานิพนธ์นี้เป็นส่วนหนึ่งของการศึกษาตาม</w:t>
-      </w:r>
-    </w:p>
-    <w:p>
-      <w:pPr>
-        <w:jc w:val="center"/>
-        <w:rPr>
-          <w:rFonts w:ascii="TH SarabunPSK" w:hAnsi="TH SarabunPSK" w:cs="TH SarabunPSK"/>
-          <w:b/>
-          <w:bCs/>
-          <w:sz w:val="36"/>
-          <w:szCs w:val="36"/>
-          <w:cs/>
-        </w:rPr>
-      </w:pPr>
-      <w:r>
-        <w:rPr>
-          <w:rFonts w:ascii="TH SarabunPSK" w:hAnsi="TH SarabunPSK" w:cs="TH SarabunPSK"/>
-          <w:b/>
-          <w:bCs/>
-          <w:sz w:val="36"/>
-          <w:szCs w:val="36"/>
-          <w:cs/>
-        </w:rPr>
-        <w:t>หลักสูตรวิทยาศาสตร์บัณฑิต สาขาวิชาวิทยาการคอมพิวเตอร์</w:t>
-      </w:r>
-    </w:p>
-    <w:p>
-      <w:pPr>
-        <w:jc w:val="center"/>
-        <w:rPr>
-          <w:rFonts w:ascii="TH SarabunPSK" w:hAnsi="TH SarabunPSK" w:cs="TH SarabunPSK"/>
-          <w:b/>
-          <w:bCs/>
-          <w:sz w:val="36"/>
-          <w:szCs w:val="36"/>
-        </w:rPr>
-      </w:pPr>
-      <w:r>
-        <w:rPr>
-          <w:rFonts w:ascii="TH SarabunPSK" w:hAnsi="TH SarabunPSK" w:cs="TH SarabunPSK"/>
-          <w:b/>
-          <w:bCs/>
-          <w:sz w:val="36"/>
-          <w:szCs w:val="36"/>
-          <w:cs/>
-        </w:rPr>
-        <w:t>คณะเกษตรศาสตร์และเทคโนโลยี</w:t>
-      </w:r>
-    </w:p>
-    <w:p>
-      <w:pPr>
-        <w:jc w:val="center"/>
-        <w:rPr>
-          <w:rFonts w:ascii="TH SarabunPSK" w:hAnsi="TH SarabunPSK" w:cs="TH SarabunPSK"/>
-          <w:b/>
-          <w:bCs/>
-          <w:sz w:val="36"/>
-          <w:szCs w:val="36"/>
-          <w:cs/>
-        </w:rPr>
-      </w:pPr>
-      <w:r>
-        <w:rPr>
-          <w:rFonts w:ascii="TH SarabunPSK" w:hAnsi="TH SarabunPSK" w:cs="TH SarabunPSK"/>
-          <w:b/>
-          <w:bCs/>
-          <w:sz w:val="36"/>
-          <w:szCs w:val="36"/>
-          <w:cs/>
-        </w:rPr>
-        <w:t>มหาวิทยาลัยเทคโนโลยีราชมงคลอีสาน วิทยาเขตสุรินทร์</w:t>
-      </w:r>
-    </w:p>
-    <w:p>
-      <w:pPr>
-        <w:jc w:val="center"/>
         <w:rPr>
           <w:rFonts w:ascii="TH SarabunPSK" w:hAnsi="TH SarabunPSK" w:cs="TH SarabunPSK" w:hint="cs"/>
           <w:b/>
           <w:bCs/>
-          <w:sz w:val="36"/>
-          <w:szCs w:val="36"/>
-          <w:cs/>
-        </w:rPr>
-      </w:pPr>
-      <w:r>
-        <w:rPr>
-          <w:rFonts w:ascii="TH SarabunPSK" w:hAnsi="TH SarabunPSK" w:cs="TH SarabunPSK"/>
-          <w:b/>
-          <w:bCs/>
-          <w:sz w:val="36"/>
-          <w:szCs w:val="36"/>
-          <w:cs/>
-        </w:rPr>
-        <w:t>ปีการศึกษา</w:t>
-      </w:r>
-      <w:r>
-        <w:rPr>
-          <w:rFonts w:ascii="TH SarabunPSK" w:hAnsi="TH SarabunPSK" w:cs="TH SarabunPSK"/>
-          <w:b/>
-          <w:bCs/>
-          <w:sz w:val="36"/>
-          <w:szCs w:val="36"/>
-        </w:rPr>
-        <w:t xml:space="preserve"> 255</w:t>
-      </w:r>
-      <w:r>
-        <w:rPr>
-          <w:rFonts w:ascii="TH SarabunPSK" w:hAnsi="TH SarabunPSK" w:cs="TH SarabunPSK"/>
-          <w:b/>
-          <w:bCs/>
-          <w:sz w:val="36"/>
-          <w:szCs w:val="36"/>
-        </w:rPr>
-        <w:t>9</w:t>
-      </w:r>
+          <w:cs/>
+        </w:rPr>
+      </w:pPr>
       <w:bookmarkStart w:id="0" w:name="_GoBack"/>
       <w:bookmarkEnd w:id="0"/>
+    </w:p>
+    <w:p>
+      <w:pPr>
+        <w:rPr>
+          <w:rFonts w:ascii="TH SarabunPSK" w:hAnsi="TH SarabunPSK" w:cs="TH SarabunPSK"/>
+          <w:b/>
+          <w:bCs/>
+        </w:rPr>
+      </w:pPr>
+    </w:p>
+    <w:p>
+      <w:pPr>
+        <w:rPr>
+          <w:rFonts w:ascii="TH SarabunPSK" w:hAnsi="TH SarabunPSK" w:cs="TH SarabunPSK"/>
+          <w:b/>
+          <w:bCs/>
+        </w:rPr>
+      </w:pPr>
+    </w:p>
+    <w:p>
+      <w:pPr>
+        <w:rPr>
+          <w:rFonts w:ascii="TH SarabunPSK" w:hAnsi="TH SarabunPSK" w:cs="TH SarabunPSK"/>
+          <w:b/>
+          <w:bCs/>
+        </w:rPr>
+      </w:pPr>
+    </w:p>
+    <w:p>
+      <w:pPr>
+        <w:rPr>
+          <w:rFonts w:ascii="TH SarabunPSK" w:hAnsi="TH SarabunPSK" w:cs="TH SarabunPSK"/>
+          <w:b/>
+          <w:bCs/>
+          <w:sz w:val="36"/>
+          <w:szCs w:val="36"/>
+        </w:rPr>
+      </w:pPr>
+    </w:p>
+    <w:p>
+      <w:pPr>
+        <w:jc w:val="center"/>
+        <w:rPr>
+          <w:rFonts w:ascii="TH SarabunPSK" w:hAnsi="TH SarabunPSK" w:cs="TH SarabunPSK"/>
+          <w:b/>
+          <w:bCs/>
+          <w:sz w:val="36"/>
+          <w:szCs w:val="36"/>
+        </w:rPr>
+      </w:pPr>
+      <w:r>
+        <w:rPr>
+          <w:rFonts w:ascii="TH SarabunPSK" w:hAnsi="TH SarabunPSK" w:cs="TH SarabunPSK"/>
+          <w:b/>
+          <w:bCs/>
+          <w:sz w:val="36"/>
+          <w:szCs w:val="36"/>
+          <w:cs/>
+        </w:rPr>
+        <w:t>ปริญญานิพนธ์นี้เป็นส่วนหนึ่งของการศึกษาตาม</w:t>
+      </w:r>
+    </w:p>
+    <w:p>
+      <w:pPr>
+        <w:jc w:val="center"/>
+        <w:rPr>
+          <w:rFonts w:ascii="TH SarabunPSK" w:hAnsi="TH SarabunPSK" w:cs="TH SarabunPSK"/>
+          <w:b/>
+          <w:bCs/>
+          <w:sz w:val="36"/>
+          <w:szCs w:val="36"/>
+          <w:cs/>
+        </w:rPr>
+      </w:pPr>
+      <w:r>
+        <w:rPr>
+          <w:rFonts w:ascii="TH SarabunPSK" w:hAnsi="TH SarabunPSK" w:cs="TH SarabunPSK"/>
+          <w:b/>
+          <w:bCs/>
+          <w:sz w:val="36"/>
+          <w:szCs w:val="36"/>
+          <w:cs/>
+        </w:rPr>
+        <w:t>หลักสูตรวิทยาศาสตร์บัณฑิต สาขาวิชาวิทยาการคอมพิวเตอร์</w:t>
+      </w:r>
+    </w:p>
+    <w:p>
+      <w:pPr>
+        <w:jc w:val="center"/>
+        <w:rPr>
+          <w:rFonts w:ascii="TH SarabunPSK" w:hAnsi="TH SarabunPSK" w:cs="TH SarabunPSK"/>
+          <w:b/>
+          <w:bCs/>
+          <w:sz w:val="36"/>
+          <w:szCs w:val="36"/>
+        </w:rPr>
+      </w:pPr>
+      <w:r>
+        <w:rPr>
+          <w:rFonts w:ascii="TH SarabunPSK" w:hAnsi="TH SarabunPSK" w:cs="TH SarabunPSK"/>
+          <w:b/>
+          <w:bCs/>
+          <w:sz w:val="36"/>
+          <w:szCs w:val="36"/>
+          <w:cs/>
+        </w:rPr>
+        <w:t>คณะเกษตรศาสตร์และเทคโนโลยี</w:t>
+      </w:r>
+    </w:p>
+    <w:p>
+      <w:pPr>
+        <w:jc w:val="center"/>
+        <w:rPr>
+          <w:rFonts w:ascii="TH SarabunPSK" w:hAnsi="TH SarabunPSK" w:cs="TH SarabunPSK"/>
+          <w:b/>
+          <w:bCs/>
+          <w:sz w:val="36"/>
+          <w:szCs w:val="36"/>
+          <w:cs/>
+        </w:rPr>
+      </w:pPr>
+      <w:r>
+        <w:rPr>
+          <w:rFonts w:ascii="TH SarabunPSK" w:hAnsi="TH SarabunPSK" w:cs="TH SarabunPSK"/>
+          <w:b/>
+          <w:bCs/>
+          <w:sz w:val="36"/>
+          <w:szCs w:val="36"/>
+          <w:cs/>
+        </w:rPr>
+        <w:t>มหาวิทยาลัยเทคโนโลยีราชมงคลอีสาน วิทยาเขตสุรินทร์</w:t>
+      </w:r>
+    </w:p>
+    <w:p>
+      <w:pPr>
+        <w:jc w:val="center"/>
+        <w:rPr>
+          <w:rFonts w:ascii="TH SarabunPSK" w:hAnsi="TH SarabunPSK" w:cs="TH SarabunPSK"/>
+          <w:b/>
+          <w:bCs/>
+          <w:sz w:val="36"/>
+          <w:szCs w:val="36"/>
+          <w:cs/>
+        </w:rPr>
+      </w:pPr>
+      <w:r>
+        <w:rPr>
+          <w:rFonts w:ascii="TH SarabunPSK" w:hAnsi="TH SarabunPSK" w:cs="TH SarabunPSK"/>
+          <w:b/>
+          <w:bCs/>
+          <w:sz w:val="36"/>
+          <w:szCs w:val="36"/>
+          <w:cs/>
+        </w:rPr>
+        <w:t>ปีการศึกษา</w:t>
+      </w:r>
+      <w:r>
+        <w:rPr>
+          <w:rFonts w:ascii="TH SarabunPSK" w:hAnsi="TH SarabunPSK" w:cs="TH SarabunPSK"/>
+          <w:b/>
+          <w:bCs/>
+          <w:sz w:val="36"/>
+          <w:szCs w:val="36"/>
+        </w:rPr>
+        <w:t xml:space="preserve"> 255</w:t>
+      </w:r>
+      <w:r>
+        <w:rPr>
+          <w:rFonts w:ascii="TH SarabunPSK" w:hAnsi="TH SarabunPSK" w:cs="TH SarabunPSK"/>
+          <w:b/>
+          <w:bCs/>
+          <w:sz w:val="36"/>
+          <w:szCs w:val="36"/>
+        </w:rPr>
+        <w:t>9</w:t>
+      </w:r>
     </w:p>
     <w:sectPr>
       <w:pgSz w:w="11906" w:h="16838"/>

--- a/Fullproject/หน้าปกโปรเจ็ค.docx
+++ b/Fullproject/หน้าปกโปรเจ็ค.docx
@@ -239,210 +239,247 @@
     </w:p>
     <w:p>
       <w:pPr>
+        <w:tabs>
+          <w:tab w:val="left" w:pos="2835"/>
+        </w:tabs>
+        <w:rPr>
+          <w:rFonts w:ascii="TH SarabunPSK" w:hAnsi="TH SarabunPSK" w:cs="TH SarabunPSK"/>
+          <w:b/>
+          <w:bCs/>
+          <w:sz w:val="36"/>
+          <w:szCs w:val="36"/>
+        </w:rPr>
+      </w:pPr>
+    </w:p>
+    <w:p>
+      <w:pPr>
         <w:jc w:val="center"/>
         <w:rPr>
           <w:rFonts w:ascii="TH SarabunPSK" w:hAnsi="TH SarabunPSK" w:cs="TH SarabunPSK"/>
-        </w:rPr>
-      </w:pPr>
+          <w:b/>
+          <w:bCs/>
+          <w:sz w:val="36"/>
+          <w:szCs w:val="36"/>
+        </w:rPr>
+      </w:pPr>
+      <w:r>
+        <w:rPr>
+          <w:rFonts w:ascii="TH SarabunPSK" w:hAnsi="TH SarabunPSK" w:cs="TH SarabunPSK"/>
+          <w:b/>
+          <w:bCs/>
+          <w:sz w:val="36"/>
+          <w:szCs w:val="36"/>
+          <w:cs/>
+        </w:rPr>
+        <w:t>นายศรศักดิ์  มานาดี</w:t>
+      </w:r>
+    </w:p>
+    <w:p>
+      <w:pPr>
+        <w:jc w:val="center"/>
+        <w:rPr>
+          <w:rFonts w:ascii="TH SarabunPSK" w:hAnsi="TH SarabunPSK" w:cs="TH SarabunPSK"/>
+        </w:rPr>
+      </w:pPr>
+      <w:r>
+        <w:rPr>
+          <w:rFonts w:ascii="TH SarabunPSK" w:hAnsi="TH SarabunPSK" w:cs="TH SarabunPSK"/>
+          <w:b/>
+          <w:bCs/>
+          <w:sz w:val="36"/>
+          <w:szCs w:val="36"/>
+          <w:cs/>
+        </w:rPr>
+        <w:t>นายอภิรักษ์  บุญยงค์</w:t>
+      </w:r>
+    </w:p>
+    <w:p>
+      <w:pPr>
+        <w:rPr>
+          <w:rFonts w:ascii="TH SarabunPSK" w:hAnsi="TH SarabunPSK" w:cs="TH SarabunPSK"/>
+          <w:b/>
+          <w:bCs/>
+          <w:cs/>
+        </w:rPr>
+      </w:pPr>
+    </w:p>
+    <w:p>
+      <w:pPr>
+        <w:rPr>
+          <w:rFonts w:ascii="TH SarabunPSK" w:hAnsi="TH SarabunPSK" w:cs="TH SarabunPSK"/>
+          <w:b/>
+          <w:bCs/>
+        </w:rPr>
+      </w:pPr>
+    </w:p>
+    <w:p>
+      <w:pPr>
+        <w:rPr>
+          <w:rFonts w:ascii="TH SarabunPSK" w:hAnsi="TH SarabunPSK" w:cs="TH SarabunPSK"/>
+          <w:b/>
+          <w:bCs/>
+        </w:rPr>
+      </w:pPr>
+    </w:p>
+    <w:p>
+      <w:pPr>
+        <w:rPr>
+          <w:rFonts w:ascii="TH SarabunPSK" w:hAnsi="TH SarabunPSK" w:cs="TH SarabunPSK"/>
+          <w:b/>
+          <w:bCs/>
+        </w:rPr>
+      </w:pPr>
+    </w:p>
+    <w:p>
+      <w:pPr>
+        <w:rPr>
+          <w:rFonts w:ascii="TH SarabunPSK" w:hAnsi="TH SarabunPSK" w:cs="TH SarabunPSK"/>
+          <w:b/>
+          <w:bCs/>
+          <w:sz w:val="36"/>
+          <w:szCs w:val="36"/>
+        </w:rPr>
+      </w:pPr>
+    </w:p>
+    <w:p>
+      <w:pPr>
+        <w:jc w:val="center"/>
+        <w:rPr>
+          <w:rFonts w:ascii="TH SarabunPSK" w:hAnsi="TH SarabunPSK" w:cs="TH SarabunPSK"/>
+          <w:b/>
+          <w:bCs/>
+          <w:sz w:val="36"/>
+          <w:szCs w:val="36"/>
+        </w:rPr>
+      </w:pPr>
+      <w:r>
+        <w:rPr>
+          <w:rFonts w:ascii="TH SarabunPSK" w:hAnsi="TH SarabunPSK" w:cs="TH SarabunPSK"/>
+          <w:b/>
+          <w:bCs/>
+          <w:sz w:val="36"/>
+          <w:szCs w:val="36"/>
+          <w:cs/>
+        </w:rPr>
+        <w:t>ปริญญานิพนธ์นี้เป็นส่วนหนึ่งของการศึกษาตาม</w:t>
+      </w:r>
+    </w:p>
+    <w:p>
+      <w:pPr>
+        <w:jc w:val="center"/>
+        <w:rPr>
+          <w:rFonts w:ascii="TH SarabunPSK" w:hAnsi="TH SarabunPSK" w:cs="TH SarabunPSK"/>
+          <w:b/>
+          <w:bCs/>
+          <w:sz w:val="36"/>
+          <w:szCs w:val="36"/>
+          <w:cs/>
+        </w:rPr>
+      </w:pPr>
+      <w:r>
+        <w:rPr>
+          <w:rFonts w:ascii="TH SarabunPSK" w:hAnsi="TH SarabunPSK" w:cs="TH SarabunPSK"/>
+          <w:b/>
+          <w:bCs/>
+          <w:sz w:val="36"/>
+          <w:szCs w:val="36"/>
+          <w:cs/>
+        </w:rPr>
+        <w:t>หลักสูตรวิทยาศาสตร์บัณฑิต สาขาวิชาวิทยาการคอมพิวเตอร์</w:t>
+      </w:r>
+    </w:p>
+    <w:p>
+      <w:pPr>
+        <w:jc w:val="center"/>
+        <w:rPr>
+          <w:rFonts w:ascii="TH SarabunPSK" w:hAnsi="TH SarabunPSK" w:cs="TH SarabunPSK"/>
+          <w:b/>
+          <w:bCs/>
+          <w:sz w:val="36"/>
+          <w:szCs w:val="36"/>
+        </w:rPr>
+      </w:pPr>
+      <w:r>
+        <w:rPr>
+          <w:rFonts w:ascii="TH SarabunPSK" w:hAnsi="TH SarabunPSK" w:cs="TH SarabunPSK"/>
+          <w:b/>
+          <w:bCs/>
+          <w:sz w:val="36"/>
+          <w:szCs w:val="36"/>
+          <w:cs/>
+        </w:rPr>
+        <w:t>คณะเกษตรศาสตร์และเทคโนโลยี</w:t>
+      </w:r>
+    </w:p>
+    <w:p>
+      <w:pPr>
+        <w:jc w:val="center"/>
+        <w:rPr>
+          <w:rFonts w:ascii="TH SarabunPSK" w:hAnsi="TH SarabunPSK" w:cs="TH SarabunPSK"/>
+          <w:b/>
+          <w:bCs/>
+          <w:sz w:val="36"/>
+          <w:szCs w:val="36"/>
+          <w:cs/>
+        </w:rPr>
+      </w:pPr>
+      <w:r>
+        <w:rPr>
+          <w:rFonts w:ascii="TH SarabunPSK" w:hAnsi="TH SarabunPSK" w:cs="TH SarabunPSK"/>
+          <w:b/>
+          <w:bCs/>
+          <w:sz w:val="36"/>
+          <w:szCs w:val="36"/>
+          <w:cs/>
+        </w:rPr>
+        <w:t>มหาวิทยาลัยเทคโนโลยีราชมงคลอีสาน วิทยาเขตสุรินทร์</w:t>
+      </w:r>
+    </w:p>
+    <w:p>
+      <w:pPr>
+        <w:jc w:val="center"/>
+        <w:rPr>
+          <w:rFonts w:ascii="TH SarabunPSK" w:hAnsi="TH SarabunPSK" w:cs="TH SarabunPSK" w:hint="cs"/>
+          <w:b/>
+          <w:bCs/>
+          <w:sz w:val="36"/>
+          <w:szCs w:val="36"/>
+          <w:cs/>
+        </w:rPr>
+      </w:pPr>
+      <w:r>
+        <w:rPr>
+          <w:rFonts w:ascii="TH SarabunPSK" w:hAnsi="TH SarabunPSK" w:cs="TH SarabunPSK"/>
+          <w:b/>
+          <w:bCs/>
+          <w:sz w:val="36"/>
+          <w:szCs w:val="36"/>
+          <w:cs/>
+        </w:rPr>
+        <w:t>ปีการศึกษา</w:t>
+      </w:r>
+      <w:r>
+        <w:rPr>
+          <w:rFonts w:ascii="TH SarabunPSK" w:hAnsi="TH SarabunPSK" w:cs="TH SarabunPSK"/>
+          <w:b/>
+          <w:bCs/>
+          <w:sz w:val="36"/>
+          <w:szCs w:val="36"/>
+        </w:rPr>
+        <w:t xml:space="preserve"> 255</w:t>
+      </w:r>
+      <w:r>
+        <w:rPr>
+          <w:rFonts w:ascii="TH SarabunPSK" w:hAnsi="TH SarabunPSK" w:cs="TH SarabunPSK"/>
+          <w:b/>
+          <w:bCs/>
+          <w:sz w:val="36"/>
+          <w:szCs w:val="36"/>
+        </w:rPr>
+        <w:t>9</w:t>
+      </w:r>
       <w:bookmarkStart w:id="0" w:name="_GoBack"/>
       <w:bookmarkEnd w:id="0"/>
-      <w:r>
-        <w:rPr>
-          <w:rFonts w:ascii="TH SarabunPSK" w:hAnsi="TH SarabunPSK" w:cs="TH SarabunPSK"/>
-          <w:b/>
-          <w:bCs/>
-          <w:sz w:val="36"/>
-          <w:szCs w:val="36"/>
-          <w:cs/>
-        </w:rPr>
-        <w:t>นายอภิรักษ์  บุญยงค์</w:t>
-      </w:r>
-    </w:p>
-    <w:p>
-      <w:pPr>
-        <w:rPr>
-          <w:rFonts w:ascii="TH SarabunPSK" w:hAnsi="TH SarabunPSK" w:cs="TH SarabunPSK"/>
-          <w:b/>
-          <w:bCs/>
-          <w:cs/>
-        </w:rPr>
-      </w:pPr>
-    </w:p>
-    <w:p>
-      <w:pPr>
-        <w:rPr>
-          <w:rFonts w:ascii="TH SarabunPSK" w:hAnsi="TH SarabunPSK" w:cs="TH SarabunPSK"/>
-          <w:b/>
-          <w:bCs/>
-        </w:rPr>
-      </w:pPr>
-    </w:p>
-    <w:p>
-      <w:pPr>
-        <w:rPr>
-          <w:rFonts w:ascii="TH SarabunPSK" w:hAnsi="TH SarabunPSK" w:cs="TH SarabunPSK"/>
-          <w:b/>
-          <w:bCs/>
-        </w:rPr>
-      </w:pPr>
-    </w:p>
-    <w:p>
-      <w:pPr>
-        <w:rPr>
-          <w:rFonts w:ascii="TH SarabunPSK" w:hAnsi="TH SarabunPSK" w:cs="TH SarabunPSK"/>
-          <w:b/>
-          <w:bCs/>
-        </w:rPr>
-      </w:pPr>
-    </w:p>
-    <w:p>
-      <w:pPr>
-        <w:rPr>
-          <w:rFonts w:ascii="TH SarabunPSK" w:hAnsi="TH SarabunPSK" w:cs="TH SarabunPSK"/>
-          <w:b/>
-          <w:bCs/>
-          <w:sz w:val="36"/>
-          <w:szCs w:val="36"/>
-        </w:rPr>
-      </w:pPr>
-    </w:p>
-    <w:p>
-      <w:pPr>
-        <w:jc w:val="center"/>
-        <w:rPr>
-          <w:rFonts w:ascii="TH SarabunPSK" w:hAnsi="TH SarabunPSK" w:cs="TH SarabunPSK"/>
-          <w:b/>
-          <w:bCs/>
-          <w:sz w:val="36"/>
-          <w:szCs w:val="36"/>
-        </w:rPr>
-      </w:pPr>
-      <w:r>
-        <w:rPr>
-          <w:rFonts w:ascii="TH SarabunPSK" w:hAnsi="TH SarabunPSK" w:cs="TH SarabunPSK"/>
-          <w:b/>
-          <w:bCs/>
-          <w:sz w:val="36"/>
-          <w:szCs w:val="36"/>
-          <w:cs/>
-        </w:rPr>
-        <w:t>ปริญญานิพนธ์นี้เป็นส่วนหนึ่งของการศึกษาตาม</w:t>
-      </w:r>
-    </w:p>
-    <w:p>
-      <w:pPr>
-        <w:jc w:val="center"/>
-        <w:rPr>
-          <w:rFonts w:ascii="TH SarabunPSK" w:hAnsi="TH SarabunPSK" w:cs="TH SarabunPSK"/>
-          <w:b/>
-          <w:bCs/>
-          <w:sz w:val="36"/>
-          <w:szCs w:val="36"/>
-          <w:cs/>
-        </w:rPr>
-      </w:pPr>
-      <w:r>
-        <w:rPr>
-          <w:rFonts w:ascii="TH SarabunPSK" w:hAnsi="TH SarabunPSK" w:cs="TH SarabunPSK"/>
-          <w:b/>
-          <w:bCs/>
-          <w:sz w:val="36"/>
-          <w:szCs w:val="36"/>
-          <w:cs/>
-        </w:rPr>
-        <w:t>หลักสูตรวิทยาศาสตร์บัณฑิต สาขาวิชาวิทยาการคอมพิวเตอร์</w:t>
-      </w:r>
-    </w:p>
-    <w:p>
-      <w:pPr>
-        <w:jc w:val="center"/>
-        <w:rPr>
-          <w:rFonts w:ascii="TH SarabunPSK" w:hAnsi="TH SarabunPSK" w:cs="TH SarabunPSK"/>
-          <w:b/>
-          <w:bCs/>
-          <w:sz w:val="36"/>
-          <w:szCs w:val="36"/>
-        </w:rPr>
-      </w:pPr>
-      <w:r>
-        <w:rPr>
-          <w:rFonts w:ascii="TH SarabunPSK" w:hAnsi="TH SarabunPSK" w:cs="TH SarabunPSK"/>
-          <w:b/>
-          <w:bCs/>
-          <w:sz w:val="36"/>
-          <w:szCs w:val="36"/>
-          <w:cs/>
-        </w:rPr>
-        <w:t>คณะเกษตรศาสตร์และเทคโนโลยี</w:t>
-      </w:r>
-    </w:p>
-    <w:p>
-      <w:pPr>
-        <w:jc w:val="center"/>
-        <w:rPr>
-          <w:rFonts w:ascii="TH SarabunPSK" w:hAnsi="TH SarabunPSK" w:cs="TH SarabunPSK"/>
-          <w:b/>
-          <w:bCs/>
-          <w:sz w:val="36"/>
-          <w:szCs w:val="36"/>
-          <w:cs/>
-        </w:rPr>
-      </w:pPr>
-      <w:r>
-        <w:rPr>
-          <w:rFonts w:ascii="TH SarabunPSK" w:hAnsi="TH SarabunPSK" w:cs="TH SarabunPSK"/>
-          <w:b/>
-          <w:bCs/>
-          <w:sz w:val="36"/>
-          <w:szCs w:val="36"/>
-          <w:cs/>
-        </w:rPr>
-        <w:t>มหาวิทยาลัยเทคโนโลยีราชมงคลอีสาน วิทยาเขตสุรินทร์</w:t>
-      </w:r>
-    </w:p>
-    <w:p>
-      <w:pPr>
-        <w:jc w:val="center"/>
-        <w:rPr>
-          <w:rFonts w:ascii="TH SarabunPSK" w:hAnsi="TH SarabunPSK" w:cs="TH SarabunPSK"/>
-          <w:b/>
-          <w:bCs/>
-          <w:sz w:val="36"/>
-          <w:szCs w:val="36"/>
-          <w:cs/>
-        </w:rPr>
-      </w:pPr>
-      <w:r>
-        <w:rPr>
-          <w:rFonts w:ascii="TH SarabunPSK" w:hAnsi="TH SarabunPSK" w:cs="TH SarabunPSK"/>
-          <w:b/>
-          <w:bCs/>
-          <w:sz w:val="36"/>
-          <w:szCs w:val="36"/>
-          <w:cs/>
-        </w:rPr>
-        <w:t>ปีการศึกษา</w:t>
-      </w:r>
-      <w:r>
-        <w:rPr>
-          <w:rFonts w:ascii="TH SarabunPSK" w:hAnsi="TH SarabunPSK" w:cs="TH SarabunPSK"/>
-          <w:b/>
-          <w:bCs/>
-          <w:sz w:val="36"/>
-          <w:szCs w:val="36"/>
-        </w:rPr>
-        <w:t xml:space="preserve"> 255</w:t>
-      </w:r>
-      <w:r>
-        <w:rPr>
-          <w:rFonts w:ascii="TH SarabunPSK" w:hAnsi="TH SarabunPSK" w:cs="TH SarabunPSK"/>
-          <w:b/>
-          <w:bCs/>
-          <w:sz w:val="36"/>
-          <w:szCs w:val="36"/>
-        </w:rPr>
-        <w:t>9</w:t>
-      </w:r>
     </w:p>
     <w:sectPr>
       <w:pgSz w:w="11906" w:h="16838"/>

--- a/Fullproject/หน้าปกโปรเจ็ค.docx
+++ b/Fullproject/หน้าปกโปรเจ็ค.docx
@@ -408,6 +408,7 @@
           <w:szCs w:val="36"/>
           <w:cs/>
         </w:rPr>
+        <w:lastRenderedPageBreak/>
         <w:t>คณะเกษตรศาสตร์และเทคโนโลยี</w:t>
       </w:r>
     </w:p>
@@ -433,50 +434,6 @@
           <w:cs/>
         </w:rPr>
         <w:t>มหาวิทยาลัยเทคโนโลยีราชมงคลอีสาน วิทยาเขตสุรินทร์</w:t>
-      </w:r>
-    </w:p>
-    <w:p>
-      <w:pPr>
-        <w:jc w:val="center"/>
-        <w:rPr>
-          <w:rFonts w:ascii="TH SarabunPSK" w:hAnsi="TH SarabunPSK" w:cs="TH SarabunPSK" w:hint="cs"/>
-          <w:b/>
-          <w:bCs/>
-          <w:sz w:val="36"/>
-          <w:szCs w:val="36"/>
-          <w:cs/>
-        </w:rPr>
-      </w:pPr>
-      <w:r>
-        <w:rPr>
-          <w:rFonts w:ascii="TH SarabunPSK" w:hAnsi="TH SarabunPSK" w:cs="TH SarabunPSK"/>
-          <w:b/>
-          <w:bCs/>
-          <w:sz w:val="36"/>
-          <w:szCs w:val="36"/>
-          <w:cs/>
-        </w:rPr>
-        <w:t>ปีการศึกษา</w:t>
-      </w:r>
-      <w:r>
-        <w:rPr>
-          <w:rFonts w:ascii="TH SarabunPSK" w:hAnsi="TH SarabunPSK" w:cs="TH SarabunPSK"/>
-          <w:b/>
-          <w:bCs/>
-          <w:sz w:val="36"/>
-          <w:szCs w:val="36"/>
-        </w:rPr>
-        <w:t xml:space="preserve"> 255</w:t>
-      </w:r>
-      <w:r>
-        <w:rPr>
-          <w:rFonts w:ascii="TH SarabunPSK" w:hAnsi="TH SarabunPSK" w:cs="TH SarabunPSK"/>
-          <w:b/>
-          <w:bCs/>
-          <w:sz w:val="36"/>
-          <w:szCs w:val="36"/>
-        </w:rPr>
-        <w:t>9</w:t>
       </w:r>
       <w:bookmarkStart w:id="0" w:name="_GoBack"/>
       <w:bookmarkEnd w:id="0"/>
